--- a/3_ProcessModel/Материалы/Глоссарий.docx
+++ b/3_ProcessModel/Материалы/Глоссарий.docx
@@ -168,19 +168,50 @@
         <w:t>Сценарный подход</w:t>
       </w:r>
       <w:r>
-        <w:t xml:space="preserve"> - ??? (есть в </w:t>
-      </w:r>
-      <w:r>
-        <w:t xml:space="preserve">Цыгичко В.Н. </w:t>
-      </w:r>
-      <w:r>
-        <w:t>«</w:t>
-      </w:r>
-      <w:r>
-        <w:t>Руково</w:t>
-      </w:r>
-      <w:r>
-        <w:t>дителю – о принятии решений», но этой книги не найти)</w:t>
+        <w:t xml:space="preserve"> </w:t>
+      </w:r>
+      <w:r>
+        <w:t>–</w:t>
+      </w:r>
+      <w:r>
+        <w:t xml:space="preserve"> </w:t>
+      </w:r>
+      <w:r>
+        <w:t>предполагает разработку нескольких сценариев</w:t>
+      </w:r>
+      <w:r>
+        <w:t xml:space="preserve"> </w:t>
+      </w:r>
+      <w:r>
+        <w:t>работы организации, с последующим их ана</w:t>
+      </w:r>
+      <w:bookmarkStart w:id="0" w:name="_GoBack"/>
+      <w:bookmarkEnd w:id="0"/>
+      <w:r>
+        <w:t xml:space="preserve">лизом и выбором </w:t>
+      </w:r>
+      <w:proofErr w:type="gramStart"/>
+      <w:r>
+        <w:t>наилучшего</w:t>
+      </w:r>
+      <w:proofErr w:type="gramEnd"/>
+      <w:r>
+        <w:t xml:space="preserve">. </w:t>
+      </w:r>
+      <w:r>
+        <w:lastRenderedPageBreak/>
+        <w:t>Разработка сценарием предполагается вести на основе оценочного анализа (например SWOT)</w:t>
+      </w:r>
+      <w:proofErr w:type="gramStart"/>
+      <w:r>
+        <w:t xml:space="preserve">( </w:t>
+      </w:r>
+      <w:proofErr w:type="gramEnd"/>
+      <w:r>
+        <w:t>Цыгичко В.Н.</w:t>
+      </w:r>
+      <w:r>
+        <w:t>)</w:t>
       </w:r>
       <w:r>
         <w:t>.</w:t>
@@ -195,7 +226,6 @@
           <w:szCs w:val="24"/>
           <w:lang w:eastAsia="ru-RU"/>
         </w:rPr>
-        <w:lastRenderedPageBreak/>
         <w:t>SWOT</w:t>
       </w:r>
       <w:r>
@@ -216,14 +246,25 @@
       <w:r>
         <w:t xml:space="preserve"> сильных и слабых сторон и их группировкой.</w:t>
       </w:r>
-      <w:bookmarkStart w:id="0" w:name="_GoBack"/>
-      <w:bookmarkEnd w:id="0"/>
-    </w:p>
-    <w:p>
-      <w:r>
-        <w:t xml:space="preserve">Увязка - </w:t>
-      </w:r>
-    </w:p>
+    </w:p>
+    <w:p>
+      <w:r>
+        <w:rPr>
+          <w:b/>
+        </w:rPr>
+        <w:t>Увязка</w:t>
+      </w:r>
+      <w:r>
+        <w:t xml:space="preserve"> - </w:t>
+      </w:r>
+      <w:r>
+        <w:t>установление связи</w:t>
+      </w:r>
+      <w:r>
+        <w:t>.</w:t>
+      </w:r>
+    </w:p>
+    <w:p/>
     <w:p>
       <w:pPr>
         <w:pStyle w:val="1"/>
@@ -252,7 +293,23 @@
         <w:t>хорошо структурированные</w:t>
       </w:r>
       <w:r>
-        <w:t xml:space="preserve"> (well — structured), или количественно сформулированные проблемы, в которых существенные зависимости выяснены очень хорошо;</w:t>
+        <w:t xml:space="preserve"> (</w:t>
+      </w:r>
+      <w:proofErr w:type="spellStart"/>
+      <w:r>
+        <w:t>well</w:t>
+      </w:r>
+      <w:proofErr w:type="spellEnd"/>
+      <w:r>
+        <w:t xml:space="preserve"> — </w:t>
+      </w:r>
+      <w:proofErr w:type="spellStart"/>
+      <w:r>
+        <w:t>structured</w:t>
+      </w:r>
+      <w:proofErr w:type="spellEnd"/>
+      <w:r>
+        <w:t>), или количественно сформулированные проблемы, в которых существенные зависимости выяснены очень хорошо;</w:t>
       </w:r>
     </w:p>
     <w:p>
@@ -270,7 +327,15 @@
         <w:t>неструктурированные</w:t>
       </w:r>
       <w:r>
-        <w:t xml:space="preserve"> (unstructured), или качественно выраженные проблемы, содержащие лишь описание важнейших ресурсов, признаков и характеристик, количественные зависимости между которыми совершенно неизвестны;</w:t>
+        <w:t xml:space="preserve"> (</w:t>
+      </w:r>
+      <w:proofErr w:type="spellStart"/>
+      <w:r>
+        <w:t>unstructured</w:t>
+      </w:r>
+      <w:proofErr w:type="spellEnd"/>
+      <w:r>
+        <w:t>), или качественно выраженные проблемы, содержащие лишь описание важнейших ресурсов, признаков и характеристик, количественные зависимости между которыми совершенно неизвестны;</w:t>
       </w:r>
     </w:p>
     <w:p>
@@ -288,7 +353,23 @@
         <w:t>слабо структурированные</w:t>
       </w:r>
       <w:r>
-        <w:t xml:space="preserve"> (ill — structured), или смешанные проблемы, которые содержат как качественные элементы, так и малоизвестные, неопределенные стороны, которые имеют тенденцию доминировать.</w:t>
+        <w:t xml:space="preserve"> (</w:t>
+      </w:r>
+      <w:proofErr w:type="spellStart"/>
+      <w:r>
+        <w:t>ill</w:t>
+      </w:r>
+      <w:proofErr w:type="spellEnd"/>
+      <w:r>
+        <w:t xml:space="preserve"> — </w:t>
+      </w:r>
+      <w:proofErr w:type="spellStart"/>
+      <w:r>
+        <w:t>structured</w:t>
+      </w:r>
+      <w:proofErr w:type="spellEnd"/>
+      <w:r>
+        <w:t>), или смешанные проблемы, которые содержат как качественные элементы, так и малоизвестные, неопределенные стороны, которые имеют тенденцию доминировать.</w:t>
       </w:r>
     </w:p>
     <w:p>
@@ -302,7 +383,15 @@
         <w:pStyle w:val="1"/>
       </w:pPr>
       <w:r>
-        <w:t>Заметки по структуре Дисера.</w:t>
+        <w:t xml:space="preserve">Заметки по структуре </w:t>
+      </w:r>
+      <w:proofErr w:type="spellStart"/>
+      <w:r>
+        <w:t>Дисера</w:t>
+      </w:r>
+      <w:proofErr w:type="spellEnd"/>
+      <w:r>
+        <w:t>.</w:t>
       </w:r>
     </w:p>
     <w:p>
@@ -312,7 +401,15 @@
     </w:p>
     <w:p>
       <w:r>
-        <w:t>Про СППР и слабострутктурированные системы можно взять отсюда:</w:t>
+        <w:t xml:space="preserve">Про СППР и </w:t>
+      </w:r>
+      <w:proofErr w:type="spellStart"/>
+      <w:r>
+        <w:t>слабострутктурированные</w:t>
+      </w:r>
+      <w:proofErr w:type="spellEnd"/>
+      <w:r>
+        <w:t xml:space="preserve"> системы можно взять отсюда:</w:t>
       </w:r>
     </w:p>
     <w:p>
@@ -321,6 +418,7 @@
           <w:noProof/>
           <w:lang w:eastAsia="ru-RU"/>
         </w:rPr>
+        <w:lastRenderedPageBreak/>
         <mc:AlternateContent>
           <mc:Choice Requires="wps">
             <w:drawing>
@@ -446,7 +544,6 @@
         </mc:AlternateContent>
       </w:r>
     </w:p>
-    <w:p/>
     <w:sectPr>
       <w:pgSz w:w="11906" w:h="16838"/>
       <w:pgMar w:top="1134" w:right="850" w:bottom="1134" w:left="1701" w:header="708" w:footer="708" w:gutter="0"/>

--- a/3_ProcessModel/Материалы/Глоссарий.docx
+++ b/3_ProcessModel/Материалы/Глоссарий.docx
@@ -165,48 +165,41 @@
         <w:rPr>
           <w:b/>
         </w:rPr>
-        <w:t>Сценарный подход</w:t>
-      </w:r>
-      <w:r>
-        <w:t xml:space="preserve"> </w:t>
-      </w:r>
-      <w:r>
-        <w:t>–</w:t>
-      </w:r>
-      <w:r>
-        <w:t xml:space="preserve"> </w:t>
-      </w:r>
-      <w:r>
-        <w:t>предполагает разработку нескольких сценариев</w:t>
-      </w:r>
-      <w:r>
-        <w:t xml:space="preserve"> </w:t>
-      </w:r>
-      <w:r>
-        <w:t>работы организации, с последующим их ана</w:t>
+        <w:t xml:space="preserve">Сценарный </w:t>
+      </w:r>
+      <w:r>
+        <w:rPr>
+          <w:b/>
+        </w:rPr>
+        <w:t>анализ</w:t>
       </w:r>
       <w:bookmarkStart w:id="0" w:name="_GoBack"/>
       <w:bookmarkEnd w:id="0"/>
       <w:r>
-        <w:t xml:space="preserve">лизом и выбором </w:t>
-      </w:r>
-      <w:proofErr w:type="gramStart"/>
-      <w:r>
-        <w:t>наилучшего</w:t>
-      </w:r>
-      <w:proofErr w:type="gramEnd"/>
-      <w:r>
-        <w:t xml:space="preserve">. </w:t>
+        <w:t xml:space="preserve"> </w:t>
+      </w:r>
+      <w:r>
+        <w:t>–</w:t>
+      </w:r>
+      <w:r>
+        <w:t xml:space="preserve"> </w:t>
+      </w:r>
+      <w:r>
+        <w:t>предполагает разработку нескольких сценариев</w:t>
+      </w:r>
+      <w:r>
+        <w:t xml:space="preserve"> </w:t>
+      </w:r>
+      <w:r>
+        <w:t xml:space="preserve">работы организации, с последующим их анализом и выбором наилучшего. </w:t>
       </w:r>
       <w:r>
         <w:lastRenderedPageBreak/>
         <w:t>Разработка сценарием предполагается вести на основе оценочного анализа (например SWOT)</w:t>
       </w:r>
-      <w:proofErr w:type="gramStart"/>
       <w:r>
         <w:t xml:space="preserve">( </w:t>
       </w:r>
-      <w:proofErr w:type="gramEnd"/>
       <w:r>
         <w:t>Цыгичко В.Н.</w:t>
       </w:r>
@@ -293,23 +286,7 @@
         <w:t>хорошо структурированные</w:t>
       </w:r>
       <w:r>
-        <w:t xml:space="preserve"> (</w:t>
-      </w:r>
-      <w:proofErr w:type="spellStart"/>
-      <w:r>
-        <w:t>well</w:t>
-      </w:r>
-      <w:proofErr w:type="spellEnd"/>
-      <w:r>
-        <w:t xml:space="preserve"> — </w:t>
-      </w:r>
-      <w:proofErr w:type="spellStart"/>
-      <w:r>
-        <w:t>structured</w:t>
-      </w:r>
-      <w:proofErr w:type="spellEnd"/>
-      <w:r>
-        <w:t>), или количественно сформулированные проблемы, в которых существенные зависимости выяснены очень хорошо;</w:t>
+        <w:t xml:space="preserve"> (well — structured), или количественно сформулированные проблемы, в которых существенные зависимости выяснены очень хорошо;</w:t>
       </w:r>
     </w:p>
     <w:p>
@@ -327,15 +304,7 @@
         <w:t>неструктурированные</w:t>
       </w:r>
       <w:r>
-        <w:t xml:space="preserve"> (</w:t>
-      </w:r>
-      <w:proofErr w:type="spellStart"/>
-      <w:r>
-        <w:t>unstructured</w:t>
-      </w:r>
-      <w:proofErr w:type="spellEnd"/>
-      <w:r>
-        <w:t>), или качественно выраженные проблемы, содержащие лишь описание важнейших ресурсов, признаков и характеристик, количественные зависимости между которыми совершенно неизвестны;</w:t>
+        <w:t xml:space="preserve"> (unstructured), или качественно выраженные проблемы, содержащие лишь описание важнейших ресурсов, признаков и характеристик, количественные зависимости между которыми совершенно неизвестны;</w:t>
       </w:r>
     </w:p>
     <w:p>
@@ -353,23 +322,7 @@
         <w:t>слабо структурированные</w:t>
       </w:r>
       <w:r>
-        <w:t xml:space="preserve"> (</w:t>
-      </w:r>
-      <w:proofErr w:type="spellStart"/>
-      <w:r>
-        <w:t>ill</w:t>
-      </w:r>
-      <w:proofErr w:type="spellEnd"/>
-      <w:r>
-        <w:t xml:space="preserve"> — </w:t>
-      </w:r>
-      <w:proofErr w:type="spellStart"/>
-      <w:r>
-        <w:t>structured</w:t>
-      </w:r>
-      <w:proofErr w:type="spellEnd"/>
-      <w:r>
-        <w:t>), или смешанные проблемы, которые содержат как качественные элементы, так и малоизвестные, неопределенные стороны, которые имеют тенденцию доминировать.</w:t>
+        <w:t xml:space="preserve"> (ill — structured), или смешанные проблемы, которые содержат как качественные элементы, так и малоизвестные, неопределенные стороны, которые имеют тенденцию доминировать.</w:t>
       </w:r>
     </w:p>
     <w:p>
@@ -383,15 +336,7 @@
         <w:pStyle w:val="1"/>
       </w:pPr>
       <w:r>
-        <w:t xml:space="preserve">Заметки по структуре </w:t>
-      </w:r>
-      <w:proofErr w:type="spellStart"/>
-      <w:r>
-        <w:t>Дисера</w:t>
-      </w:r>
-      <w:proofErr w:type="spellEnd"/>
-      <w:r>
-        <w:t>.</w:t>
+        <w:t>Заметки по структуре Дисера.</w:t>
       </w:r>
     </w:p>
     <w:p>
@@ -401,15 +346,7 @@
     </w:p>
     <w:p>
       <w:r>
-        <w:t xml:space="preserve">Про СППР и </w:t>
-      </w:r>
-      <w:proofErr w:type="spellStart"/>
-      <w:r>
-        <w:t>слабострутктурированные</w:t>
-      </w:r>
-      <w:proofErr w:type="spellEnd"/>
-      <w:r>
-        <w:t xml:space="preserve"> системы можно взять отсюда:</w:t>
+        <w:t>Про СППР и слабострутктурированные системы можно взять отсюда:</w:t>
       </w:r>
     </w:p>
     <w:p>
